--- a/Kafka/Apache Kafka for Developers using Spring Boot[LatestEdition]/Section 7 Build SpringBoot Kafka Producer - Hands On/24. Configure KafkaTemplate using SpringBoot Profiles - application.yml.docx
+++ b/Kafka/Apache Kafka for Developers using Spring Boot[LatestEdition]/Section 7 Build SpringBoot Kafka Producer - Hands On/24. Configure KafkaTemplate using SpringBoot Profiles - application.yml.docx
@@ -4,21 +4,10 @@
   <w:body>
     <w:p>
       <w:pPr>
-        <w:pStyle w:val="ListParagraph"/>
-        <w:numPr>
-          <w:ilvl w:val="0"/>
-          <w:numId w:val="29"/>
-        </w:numPr>
         <w:rPr>
           <w:lang w:val="en-IN"/>
         </w:rPr>
       </w:pPr>
-      <w:r>
-        <w:rPr>
-          <w:lang w:val="en-IN"/>
-        </w:rPr>
-        <w:t>d</w:t>
-      </w:r>
     </w:p>
     <w:p>
       <w:pPr>
@@ -61,21 +50,7 @@
         <w:rPr>
           <w:lang w:val="en-IN"/>
         </w:rPr>
-        <w:t xml:space="preserve"> or </w:t>
-      </w:r>
-      <w:proofErr w:type="spellStart"/>
-      <w:r>
-        <w:rPr>
-          <w:lang w:val="en-IN"/>
-        </w:rPr>
-        <w:t>application.yaml</w:t>
-      </w:r>
-      <w:proofErr w:type="spellEnd"/>
-      <w:r>
-        <w:rPr>
-          <w:lang w:val="en-IN"/>
-        </w:rPr>
-        <w:t xml:space="preserve"> file.</w:t>
+        <w:t xml:space="preserve"> or application.yaml file.</w:t>
       </w:r>
     </w:p>
     <w:p>
